--- a/Note/笔记/后端/知识点/Maven/017--Maven__常用设置.docx
+++ b/Note/笔记/后端/知识点/Maven/017--Maven__常用设置.docx
@@ -49,7 +49,6 @@
           <w:color w:val="3F3F3F"/>
         </w:rPr>
       </w:pPr>
-      <w:bookmarkStart w:id="0" w:name="_GoBack"/>
       <w:r>
         <w:rPr>
           <w:rFonts w:ascii="Arial" w:hAnsi="Arial" w:cs="Arial"/>
@@ -270,7 +269,22 @@
           <w:rFonts w:ascii="Arial" w:hAnsi="Arial" w:cs="Arial"/>
           <w:color w:val="3F3F3F"/>
         </w:rPr>
-        <w:t xml:space="preserve">    &lt;maven.compile.source&gt;1.8&lt;/maven.compile.source&gt;</w:t>
+        <w:t xml:space="preserve">    &lt;maven.compile</w:t>
+      </w:r>
+      <w:r>
+        <w:rPr>
+          <w:rFonts w:hint="eastAsia" w:ascii="Arial" w:hAnsi="Arial" w:cs="Arial"/>
+          <w:color w:val="3F3F3F"/>
+          <w:lang w:val="en-US" w:eastAsia="zh-CN"/>
+        </w:rPr>
+        <w:t>r</w:t>
+      </w:r>
+      <w:r>
+        <w:rPr>
+          <w:rFonts w:ascii="Arial" w:hAnsi="Arial" w:cs="Arial"/>
+          <w:color w:val="3F3F3F"/>
+        </w:rPr>
+        <w:t>.source&gt;1.8&lt;/maven.compile.source&gt;</w:t>
       </w:r>
     </w:p>
     <w:p>
@@ -390,7 +404,24 @@
           <w:rFonts w:ascii="Arial" w:hAnsi="Arial" w:cs="Arial"/>
           <w:color w:val="3F3F3F"/>
         </w:rPr>
-        <w:t xml:space="preserve">    &lt;maven.compile.target&gt;1.8&lt;/maven.compile.target&gt;</w:t>
+        <w:t xml:space="preserve">    &lt;maven.compile</w:t>
+      </w:r>
+      <w:r>
+        <w:rPr>
+          <w:rFonts w:hint="eastAsia" w:ascii="Arial" w:hAnsi="Arial" w:cs="Arial"/>
+          <w:color w:val="3F3F3F"/>
+          <w:lang w:val="en-US" w:eastAsia="zh-CN"/>
+        </w:rPr>
+        <w:t>r</w:t>
+      </w:r>
+      <w:bookmarkStart w:id="0" w:name="_GoBack"/>
+      <w:bookmarkEnd w:id="0"/>
+      <w:r>
+        <w:rPr>
+          <w:rFonts w:ascii="Arial" w:hAnsi="Arial" w:cs="Arial"/>
+          <w:color w:val="3F3F3F"/>
+        </w:rPr>
+        <w:t>.target&gt;1.8&lt;/maven.compile.target&gt;</w:t>
       </w:r>
     </w:p>
     <w:p>
@@ -433,7 +464,6 @@
         <w:t>&lt;/properties&gt;</w:t>
       </w:r>
     </w:p>
-    <w:bookmarkEnd w:id="0"/>
     <w:p/>
     <w:p>
       <w:pPr>
